--- a/PT_Assignment1.docx
+++ b/PT_Assignment1.docx
@@ -135,12 +135,21 @@
           <w:szCs w:val="32"/>
         </w:rPr>
       </w:pPr>
-      <w:r>
-        <w:rPr>
-          <w:sz w:val="32"/>
-          <w:szCs w:val="32"/>
-        </w:rPr>
-        <w:t>Anghel Dan-Marian</w:t>
+      <w:proofErr w:type="spellStart"/>
+      <w:r>
+        <w:rPr>
+          <w:sz w:val="32"/>
+          <w:szCs w:val="32"/>
+        </w:rPr>
+        <w:t>Anghel</w:t>
+      </w:r>
+      <w:proofErr w:type="spellEnd"/>
+      <w:r>
+        <w:rPr>
+          <w:sz w:val="32"/>
+          <w:szCs w:val="32"/>
+        </w:rPr>
+        <w:t xml:space="preserve"> Dan-Marian</w:t>
       </w:r>
     </w:p>
     <w:p>
@@ -172,7 +181,23 @@
           <w:sz w:val="32"/>
           <w:szCs w:val="32"/>
         </w:rPr>
-        <w:t xml:space="preserve">Professor: Diana Balc </w:t>
+        <w:t xml:space="preserve">Professor: Diana </w:t>
+      </w:r>
+      <w:proofErr w:type="spellStart"/>
+      <w:r>
+        <w:rPr>
+          <w:sz w:val="32"/>
+          <w:szCs w:val="32"/>
+        </w:rPr>
+        <w:t>Balc</w:t>
+      </w:r>
+      <w:proofErr w:type="spellEnd"/>
+      <w:r>
+        <w:rPr>
+          <w:sz w:val="32"/>
+          <w:szCs w:val="32"/>
+        </w:rPr>
+        <w:t xml:space="preserve"> </w:t>
       </w:r>
     </w:p>
     <w:p>
@@ -486,6 +511,662 @@
     <w:p>
       <w:pPr>
         <w:spacing w:line="240" w:lineRule="auto"/>
+        <w:rPr>
+          <w:color w:val="000000" w:themeColor="text1"/>
+          <w:sz w:val="28"/>
+          <w:szCs w:val="28"/>
+        </w:rPr>
+      </w:pPr>
+      <w:r>
+        <w:rPr>
+          <w:sz w:val="32"/>
+          <w:szCs w:val="32"/>
+        </w:rPr>
+        <w:tab/>
+      </w:r>
+      <w:r>
+        <w:rPr>
+          <w:color w:val="000000" w:themeColor="text1"/>
+          <w:sz w:val="28"/>
+          <w:szCs w:val="28"/>
+        </w:rPr>
+        <w:t>In </w:t>
+      </w:r>
+      <w:hyperlink r:id="rId7" w:tooltip="Mathematics" w:history="1">
+        <w:r>
+          <w:rPr>
+            <w:rStyle w:val="Hyperlink"/>
+            <w:color w:val="000000" w:themeColor="text1"/>
+            <w:sz w:val="28"/>
+            <w:szCs w:val="28"/>
+            <w:u w:val="none"/>
+          </w:rPr>
+          <w:t>mathematics</w:t>
+        </w:r>
+      </w:hyperlink>
+      <w:r>
+        <w:rPr>
+          <w:color w:val="000000" w:themeColor="text1"/>
+          <w:sz w:val="28"/>
+          <w:szCs w:val="28"/>
+        </w:rPr>
+        <w:t>, a </w:t>
+      </w:r>
+      <w:r>
+        <w:rPr>
+          <w:b/>
+          <w:bCs/>
+          <w:color w:val="000000" w:themeColor="text1"/>
+          <w:sz w:val="28"/>
+          <w:szCs w:val="28"/>
+        </w:rPr>
+        <w:t>polynomial</w:t>
+      </w:r>
+      <w:r>
+        <w:rPr>
+          <w:color w:val="000000" w:themeColor="text1"/>
+          <w:sz w:val="28"/>
+          <w:szCs w:val="28"/>
+        </w:rPr>
+        <w:t> is an </w:t>
+      </w:r>
+      <w:hyperlink r:id="rId8" w:tooltip="Expression (mathematics)" w:history="1">
+        <w:r>
+          <w:rPr>
+            <w:rStyle w:val="Hyperlink"/>
+            <w:color w:val="000000" w:themeColor="text1"/>
+            <w:sz w:val="28"/>
+            <w:szCs w:val="28"/>
+            <w:u w:val="none"/>
+          </w:rPr>
+          <w:t>expression</w:t>
+        </w:r>
+      </w:hyperlink>
+      <w:r>
+        <w:rPr>
+          <w:color w:val="000000" w:themeColor="text1"/>
+          <w:sz w:val="28"/>
+          <w:szCs w:val="28"/>
+        </w:rPr>
+        <w:t> consisting of </w:t>
+      </w:r>
+      <w:hyperlink r:id="rId9" w:tooltip="Variable (mathematics)" w:history="1">
+        <w:r>
+          <w:rPr>
+            <w:rStyle w:val="Hyperlink"/>
+            <w:color w:val="000000" w:themeColor="text1"/>
+            <w:sz w:val="28"/>
+            <w:szCs w:val="28"/>
+            <w:u w:val="none"/>
+          </w:rPr>
+          <w:t>variables</w:t>
+        </w:r>
+      </w:hyperlink>
+      <w:r>
+        <w:rPr>
+          <w:color w:val="000000" w:themeColor="text1"/>
+          <w:sz w:val="28"/>
+          <w:szCs w:val="28"/>
+        </w:rPr>
+        <w:t> (also called </w:t>
+      </w:r>
+      <w:hyperlink r:id="rId10" w:tooltip="Indeterminate (variable)" w:history="1">
+        <w:r>
+          <w:rPr>
+            <w:rStyle w:val="Hyperlink"/>
+            <w:color w:val="000000" w:themeColor="text1"/>
+            <w:sz w:val="28"/>
+            <w:szCs w:val="28"/>
+            <w:u w:val="none"/>
+          </w:rPr>
+          <w:t>indeterminates</w:t>
+        </w:r>
+      </w:hyperlink>
+      <w:r>
+        <w:rPr>
+          <w:color w:val="000000" w:themeColor="text1"/>
+          <w:sz w:val="28"/>
+          <w:szCs w:val="28"/>
+        </w:rPr>
+        <w:t>) and </w:t>
+      </w:r>
+      <w:hyperlink r:id="rId11" w:tooltip="Coefficient" w:history="1">
+        <w:r>
+          <w:rPr>
+            <w:rStyle w:val="Hyperlink"/>
+            <w:color w:val="000000" w:themeColor="text1"/>
+            <w:sz w:val="28"/>
+            <w:szCs w:val="28"/>
+            <w:u w:val="none"/>
+          </w:rPr>
+          <w:t>coefficients</w:t>
+        </w:r>
+      </w:hyperlink>
+      <w:r>
+        <w:rPr>
+          <w:color w:val="000000" w:themeColor="text1"/>
+          <w:sz w:val="28"/>
+          <w:szCs w:val="28"/>
+        </w:rPr>
+        <w:t>, that involves only the operations of </w:t>
+      </w:r>
+      <w:hyperlink r:id="rId12" w:tooltip="Addition" w:history="1">
+        <w:r>
+          <w:rPr>
+            <w:rStyle w:val="Hyperlink"/>
+            <w:color w:val="000000" w:themeColor="text1"/>
+            <w:sz w:val="28"/>
+            <w:szCs w:val="28"/>
+            <w:u w:val="none"/>
+          </w:rPr>
+          <w:t>addition</w:t>
+        </w:r>
+      </w:hyperlink>
+      <w:r>
+        <w:rPr>
+          <w:color w:val="000000" w:themeColor="text1"/>
+          <w:sz w:val="28"/>
+          <w:szCs w:val="28"/>
+        </w:rPr>
+        <w:t>, </w:t>
+      </w:r>
+      <w:hyperlink r:id="rId13" w:tooltip="Subtraction" w:history="1">
+        <w:r>
+          <w:rPr>
+            <w:rStyle w:val="Hyperlink"/>
+            <w:color w:val="000000" w:themeColor="text1"/>
+            <w:sz w:val="28"/>
+            <w:szCs w:val="28"/>
+            <w:u w:val="none"/>
+          </w:rPr>
+          <w:t>subtraction</w:t>
+        </w:r>
+      </w:hyperlink>
+      <w:r>
+        <w:rPr>
+          <w:color w:val="000000" w:themeColor="text1"/>
+          <w:sz w:val="28"/>
+          <w:szCs w:val="28"/>
+        </w:rPr>
+        <w:t>, </w:t>
+      </w:r>
+      <w:hyperlink r:id="rId14" w:tooltip="Multiplication" w:history="1">
+        <w:r>
+          <w:rPr>
+            <w:rStyle w:val="Hyperlink"/>
+            <w:color w:val="000000" w:themeColor="text1"/>
+            <w:sz w:val="28"/>
+            <w:szCs w:val="28"/>
+            <w:u w:val="none"/>
+          </w:rPr>
+          <w:t>multiplication</w:t>
+        </w:r>
+      </w:hyperlink>
+      <w:r>
+        <w:rPr>
+          <w:color w:val="000000" w:themeColor="text1"/>
+          <w:sz w:val="28"/>
+          <w:szCs w:val="28"/>
+        </w:rPr>
+        <w:t>, and non-negative </w:t>
+      </w:r>
+      <w:hyperlink r:id="rId15" w:tooltip="Integer" w:history="1">
+        <w:r>
+          <w:rPr>
+            <w:rStyle w:val="Hyperlink"/>
+            <w:color w:val="000000" w:themeColor="text1"/>
+            <w:sz w:val="28"/>
+            <w:szCs w:val="28"/>
+            <w:u w:val="none"/>
+          </w:rPr>
+          <w:t>integer</w:t>
+        </w:r>
+      </w:hyperlink>
+      <w:r>
+        <w:rPr>
+          <w:color w:val="000000" w:themeColor="text1"/>
+          <w:sz w:val="28"/>
+          <w:szCs w:val="28"/>
+        </w:rPr>
+        <w:t> </w:t>
+      </w:r>
+      <w:hyperlink r:id="rId16" w:tooltip="Exponentiation" w:history="1">
+        <w:r>
+          <w:rPr>
+            <w:rStyle w:val="Hyperlink"/>
+            <w:color w:val="000000" w:themeColor="text1"/>
+            <w:sz w:val="28"/>
+            <w:szCs w:val="28"/>
+            <w:u w:val="none"/>
+          </w:rPr>
+          <w:t>exponents</w:t>
+        </w:r>
+      </w:hyperlink>
+      <w:r>
+        <w:rPr>
+          <w:color w:val="000000" w:themeColor="text1"/>
+          <w:sz w:val="28"/>
+          <w:szCs w:val="28"/>
+        </w:rPr>
+        <w:t> of variables. An example of a polynomial of a single indeterminate, </w:t>
+      </w:r>
+      <w:r>
+        <w:rPr>
+          <w:i/>
+          <w:iCs/>
+          <w:color w:val="000000" w:themeColor="text1"/>
+          <w:sz w:val="28"/>
+          <w:szCs w:val="28"/>
+        </w:rPr>
+        <w:t>x</w:t>
+      </w:r>
+      <w:r>
+        <w:rPr>
+          <w:color w:val="000000" w:themeColor="text1"/>
+          <w:sz w:val="28"/>
+          <w:szCs w:val="28"/>
+        </w:rPr>
+        <w:t>, is </w:t>
+      </w:r>
+      <w:r>
+        <w:rPr>
+          <w:i/>
+          <w:iCs/>
+          <w:color w:val="000000" w:themeColor="text1"/>
+          <w:sz w:val="28"/>
+          <w:szCs w:val="28"/>
+        </w:rPr>
+        <w:t>x</w:t>
+      </w:r>
+      <w:r>
+        <w:rPr>
+          <w:color w:val="000000" w:themeColor="text1"/>
+          <w:sz w:val="28"/>
+          <w:szCs w:val="28"/>
+          <w:vertAlign w:val="superscript"/>
+        </w:rPr>
+        <w:t>2</w:t>
+      </w:r>
+      <w:r>
+        <w:rPr>
+          <w:color w:val="000000" w:themeColor="text1"/>
+          <w:sz w:val="28"/>
+          <w:szCs w:val="28"/>
+        </w:rPr>
+        <w:t> − 4</w:t>
+      </w:r>
+      <w:r>
+        <w:rPr>
+          <w:i/>
+          <w:iCs/>
+          <w:color w:val="000000" w:themeColor="text1"/>
+          <w:sz w:val="28"/>
+          <w:szCs w:val="28"/>
+        </w:rPr>
+        <w:t>x</w:t>
+      </w:r>
+      <w:r>
+        <w:rPr>
+          <w:color w:val="000000" w:themeColor="text1"/>
+          <w:sz w:val="28"/>
+          <w:szCs w:val="28"/>
+        </w:rPr>
+        <w:t> + 7. An example in three variables is </w:t>
+      </w:r>
+      <w:r>
+        <w:rPr>
+          <w:i/>
+          <w:iCs/>
+          <w:color w:val="000000" w:themeColor="text1"/>
+          <w:sz w:val="28"/>
+          <w:szCs w:val="28"/>
+        </w:rPr>
+        <w:t>x</w:t>
+      </w:r>
+      <w:r>
+        <w:rPr>
+          <w:color w:val="000000" w:themeColor="text1"/>
+          <w:sz w:val="28"/>
+          <w:szCs w:val="28"/>
+          <w:vertAlign w:val="superscript"/>
+        </w:rPr>
+        <w:t>3</w:t>
+      </w:r>
+      <w:r>
+        <w:rPr>
+          <w:color w:val="000000" w:themeColor="text1"/>
+          <w:sz w:val="28"/>
+          <w:szCs w:val="28"/>
+        </w:rPr>
+        <w:t> + 2</w:t>
+      </w:r>
+      <w:r>
+        <w:rPr>
+          <w:i/>
+          <w:iCs/>
+          <w:color w:val="000000" w:themeColor="text1"/>
+          <w:sz w:val="28"/>
+          <w:szCs w:val="28"/>
+        </w:rPr>
+        <w:t>xyz</w:t>
+      </w:r>
+      <w:r>
+        <w:rPr>
+          <w:color w:val="000000" w:themeColor="text1"/>
+          <w:sz w:val="28"/>
+          <w:szCs w:val="28"/>
+          <w:vertAlign w:val="superscript"/>
+        </w:rPr>
+        <w:t>2</w:t>
+      </w:r>
+      <w:r>
+        <w:rPr>
+          <w:color w:val="000000" w:themeColor="text1"/>
+          <w:sz w:val="28"/>
+          <w:szCs w:val="28"/>
+        </w:rPr>
+        <w:t> − </w:t>
+      </w:r>
+      <w:proofErr w:type="spellStart"/>
+      <w:r>
+        <w:rPr>
+          <w:i/>
+          <w:iCs/>
+          <w:color w:val="000000" w:themeColor="text1"/>
+          <w:sz w:val="28"/>
+          <w:szCs w:val="28"/>
+        </w:rPr>
+        <w:t>yz</w:t>
+      </w:r>
+      <w:proofErr w:type="spellEnd"/>
+      <w:r>
+        <w:rPr>
+          <w:color w:val="000000" w:themeColor="text1"/>
+          <w:sz w:val="28"/>
+          <w:szCs w:val="28"/>
+        </w:rPr>
+        <w:t> + 1.</w:t>
+      </w:r>
+    </w:p>
+    <w:p>
+      <w:pPr>
+        <w:spacing w:line="240" w:lineRule="auto"/>
+        <w:rPr>
+          <w:color w:val="000000" w:themeColor="text1"/>
+          <w:sz w:val="28"/>
+          <w:szCs w:val="28"/>
+        </w:rPr>
+      </w:pPr>
+      <w:r>
+        <w:rPr>
+          <w:color w:val="000000" w:themeColor="text1"/>
+          <w:sz w:val="28"/>
+          <w:szCs w:val="28"/>
+        </w:rPr>
+        <w:t>Polynomials appear in many areas of mathematics and science. For example, they are used to form </w:t>
+      </w:r>
+      <w:hyperlink r:id="rId17" w:tooltip="Polynomial equation" w:history="1">
+        <w:r>
+          <w:rPr>
+            <w:rStyle w:val="Hyperlink"/>
+            <w:color w:val="000000" w:themeColor="text1"/>
+            <w:sz w:val="28"/>
+            <w:szCs w:val="28"/>
+            <w:u w:val="none"/>
+          </w:rPr>
+          <w:t>polynomial equations</w:t>
+        </w:r>
+      </w:hyperlink>
+      <w:r>
+        <w:rPr>
+          <w:color w:val="000000" w:themeColor="text1"/>
+          <w:sz w:val="28"/>
+          <w:szCs w:val="28"/>
+        </w:rPr>
+        <w:t>, which encode a wide range of problems, from elementary </w:t>
+      </w:r>
+      <w:hyperlink r:id="rId18" w:tooltip="Word problem (mathematics education)" w:history="1">
+        <w:r>
+          <w:rPr>
+            <w:rStyle w:val="Hyperlink"/>
+            <w:color w:val="000000" w:themeColor="text1"/>
+            <w:sz w:val="28"/>
+            <w:szCs w:val="28"/>
+            <w:u w:val="none"/>
+          </w:rPr>
+          <w:t>word problems</w:t>
+        </w:r>
+      </w:hyperlink>
+      <w:r>
+        <w:rPr>
+          <w:color w:val="000000" w:themeColor="text1"/>
+          <w:sz w:val="28"/>
+          <w:szCs w:val="28"/>
+        </w:rPr>
+        <w:t> to complicated scientific problems; they are used to define </w:t>
+      </w:r>
+      <w:r>
+        <w:rPr>
+          <w:b/>
+          <w:bCs/>
+          <w:color w:val="000000" w:themeColor="text1"/>
+          <w:sz w:val="28"/>
+          <w:szCs w:val="28"/>
+        </w:rPr>
+        <w:t>polynomial functions</w:t>
+      </w:r>
+      <w:r>
+        <w:rPr>
+          <w:color w:val="000000" w:themeColor="text1"/>
+          <w:sz w:val="28"/>
+          <w:szCs w:val="28"/>
+        </w:rPr>
+        <w:t>, which appear in settings ranging from basic </w:t>
+      </w:r>
+      <w:hyperlink r:id="rId19" w:tooltip="Chemistry" w:history="1">
+        <w:r>
+          <w:rPr>
+            <w:rStyle w:val="Hyperlink"/>
+            <w:color w:val="000000" w:themeColor="text1"/>
+            <w:sz w:val="28"/>
+            <w:szCs w:val="28"/>
+            <w:u w:val="none"/>
+          </w:rPr>
+          <w:t>chemistry</w:t>
+        </w:r>
+      </w:hyperlink>
+      <w:r>
+        <w:rPr>
+          <w:color w:val="000000" w:themeColor="text1"/>
+          <w:sz w:val="28"/>
+          <w:szCs w:val="28"/>
+        </w:rPr>
+        <w:t> and </w:t>
+      </w:r>
+      <w:hyperlink r:id="rId20" w:tooltip="Physics" w:history="1">
+        <w:r>
+          <w:rPr>
+            <w:rStyle w:val="Hyperlink"/>
+            <w:color w:val="000000" w:themeColor="text1"/>
+            <w:sz w:val="28"/>
+            <w:szCs w:val="28"/>
+            <w:u w:val="none"/>
+          </w:rPr>
+          <w:t>physics</w:t>
+        </w:r>
+      </w:hyperlink>
+      <w:r>
+        <w:rPr>
+          <w:color w:val="000000" w:themeColor="text1"/>
+          <w:sz w:val="28"/>
+          <w:szCs w:val="28"/>
+        </w:rPr>
+        <w:t> to </w:t>
+      </w:r>
+      <w:hyperlink r:id="rId21" w:tooltip="Economics" w:history="1">
+        <w:r>
+          <w:rPr>
+            <w:rStyle w:val="Hyperlink"/>
+            <w:color w:val="000000" w:themeColor="text1"/>
+            <w:sz w:val="28"/>
+            <w:szCs w:val="28"/>
+            <w:u w:val="none"/>
+          </w:rPr>
+          <w:t>economics</w:t>
+        </w:r>
+      </w:hyperlink>
+      <w:r>
+        <w:rPr>
+          <w:color w:val="000000" w:themeColor="text1"/>
+          <w:sz w:val="28"/>
+          <w:szCs w:val="28"/>
+        </w:rPr>
+        <w:t> and </w:t>
+      </w:r>
+      <w:hyperlink r:id="rId22" w:tooltip="Social science" w:history="1">
+        <w:r>
+          <w:rPr>
+            <w:rStyle w:val="Hyperlink"/>
+            <w:color w:val="000000" w:themeColor="text1"/>
+            <w:sz w:val="28"/>
+            <w:szCs w:val="28"/>
+            <w:u w:val="none"/>
+          </w:rPr>
+          <w:t>social science</w:t>
+        </w:r>
+      </w:hyperlink>
+      <w:r>
+        <w:rPr>
+          <w:color w:val="000000" w:themeColor="text1"/>
+          <w:sz w:val="28"/>
+          <w:szCs w:val="28"/>
+        </w:rPr>
+        <w:t>; they are used in </w:t>
+      </w:r>
+      <w:hyperlink r:id="rId23" w:tooltip="Calculus" w:history="1">
+        <w:r>
+          <w:rPr>
+            <w:rStyle w:val="Hyperlink"/>
+            <w:color w:val="000000" w:themeColor="text1"/>
+            <w:sz w:val="28"/>
+            <w:szCs w:val="28"/>
+            <w:u w:val="none"/>
+          </w:rPr>
+          <w:t>calculus</w:t>
+        </w:r>
+      </w:hyperlink>
+      <w:r>
+        <w:rPr>
+          <w:color w:val="000000" w:themeColor="text1"/>
+          <w:sz w:val="28"/>
+          <w:szCs w:val="28"/>
+        </w:rPr>
+        <w:t> and </w:t>
+      </w:r>
+      <w:hyperlink r:id="rId24" w:tooltip="Numerical analysis" w:history="1">
+        <w:r>
+          <w:rPr>
+            <w:rStyle w:val="Hyperlink"/>
+            <w:color w:val="000000" w:themeColor="text1"/>
+            <w:sz w:val="28"/>
+            <w:szCs w:val="28"/>
+            <w:u w:val="none"/>
+          </w:rPr>
+          <w:t>numerical analysis</w:t>
+        </w:r>
+      </w:hyperlink>
+      <w:r>
+        <w:rPr>
+          <w:color w:val="000000" w:themeColor="text1"/>
+          <w:sz w:val="28"/>
+          <w:szCs w:val="28"/>
+        </w:rPr>
+        <w:t> to approximate other functions. In advanced mathematics, polynomials are used to construct </w:t>
+      </w:r>
+      <w:hyperlink r:id="rId25" w:tooltip="Polynomial ring" w:history="1">
+        <w:r>
+          <w:rPr>
+            <w:rStyle w:val="Hyperlink"/>
+            <w:color w:val="000000" w:themeColor="text1"/>
+            <w:sz w:val="28"/>
+            <w:szCs w:val="28"/>
+            <w:u w:val="none"/>
+          </w:rPr>
+          <w:t>polynomial rings</w:t>
+        </w:r>
+      </w:hyperlink>
+      <w:r>
+        <w:rPr>
+          <w:color w:val="000000" w:themeColor="text1"/>
+          <w:sz w:val="28"/>
+          <w:szCs w:val="28"/>
+        </w:rPr>
+        <w:t> and </w:t>
+      </w:r>
+      <w:hyperlink r:id="rId26" w:tooltip="Algebraic variety" w:history="1">
+        <w:r>
+          <w:rPr>
+            <w:rStyle w:val="Hyperlink"/>
+            <w:color w:val="000000" w:themeColor="text1"/>
+            <w:sz w:val="28"/>
+            <w:szCs w:val="28"/>
+            <w:u w:val="none"/>
+          </w:rPr>
+          <w:t>algebraic varieties</w:t>
+        </w:r>
+      </w:hyperlink>
+      <w:r>
+        <w:rPr>
+          <w:color w:val="000000" w:themeColor="text1"/>
+          <w:sz w:val="28"/>
+          <w:szCs w:val="28"/>
+        </w:rPr>
+        <w:t>, central concepts in </w:t>
+      </w:r>
+      <w:hyperlink r:id="rId27" w:tooltip="Algebra" w:history="1">
+        <w:r>
+          <w:rPr>
+            <w:rStyle w:val="Hyperlink"/>
+            <w:color w:val="000000" w:themeColor="text1"/>
+            <w:sz w:val="28"/>
+            <w:szCs w:val="28"/>
+            <w:u w:val="none"/>
+          </w:rPr>
+          <w:t>algebra</w:t>
+        </w:r>
+      </w:hyperlink>
+      <w:r>
+        <w:rPr>
+          <w:color w:val="000000" w:themeColor="text1"/>
+          <w:sz w:val="28"/>
+          <w:szCs w:val="28"/>
+        </w:rPr>
+        <w:t> and </w:t>
+      </w:r>
+      <w:hyperlink r:id="rId28" w:tooltip="Algebraic geometry" w:history="1">
+        <w:r>
+          <w:rPr>
+            <w:rStyle w:val="Hyperlink"/>
+            <w:color w:val="000000" w:themeColor="text1"/>
+            <w:sz w:val="28"/>
+            <w:szCs w:val="28"/>
+            <w:u w:val="none"/>
+          </w:rPr>
+          <w:t>algebraic geometry</w:t>
+        </w:r>
+      </w:hyperlink>
+      <w:r>
+        <w:rPr>
+          <w:color w:val="000000" w:themeColor="text1"/>
+          <w:sz w:val="28"/>
+          <w:szCs w:val="28"/>
+        </w:rPr>
+        <w:t>.</w:t>
+      </w:r>
+    </w:p>
+    <w:p>
+      <w:pPr>
+        <w:spacing w:line="240" w:lineRule="auto"/>
         <w:ind w:firstLine="720"/>
         <w:rPr>
           <w:sz w:val="28"/>
@@ -504,7 +1185,23 @@
           <w:sz w:val="28"/>
           <w:szCs w:val="28"/>
         </w:rPr>
-        <w:t xml:space="preserve"> Each polynomial should be considered as a list of monomials of form “aX^p”, where “X” is the only variable, and the coefficients are positive integers.</w:t>
+        <w:t xml:space="preserve"> Each polynomial should be considered as a list of monomials of form “</w:t>
+      </w:r>
+      <w:proofErr w:type="spellStart"/>
+      <w:r>
+        <w:rPr>
+          <w:sz w:val="28"/>
+          <w:szCs w:val="28"/>
+        </w:rPr>
+        <w:t>aX^p</w:t>
+      </w:r>
+      <w:proofErr w:type="spellEnd"/>
+      <w:r>
+        <w:rPr>
+          <w:sz w:val="28"/>
+          <w:szCs w:val="28"/>
+        </w:rPr>
+        <w:t>”, where “X” is the only variable, and the coefficients are positive integers.</w:t>
       </w:r>
     </w:p>
     <w:p>
@@ -685,6 +1382,18 @@
         </w:rPr>
         <w:t>the types of data structures used in making the application.</w:t>
       </w:r>
+    </w:p>
+    <w:p>
+      <w:pPr>
+        <w:pStyle w:val="ListParagraph"/>
+        <w:spacing w:line="276" w:lineRule="auto"/>
+      </w:pPr>
+    </w:p>
+    <w:p>
+      <w:pPr>
+        <w:pStyle w:val="ListParagraph"/>
+        <w:spacing w:line="276" w:lineRule="auto"/>
+      </w:pPr>
     </w:p>
     <w:p>
       <w:pPr>
@@ -966,7 +1675,7 @@
                     </pic:cNvPicPr>
                   </pic:nvPicPr>
                   <pic:blipFill>
-                    <a:blip r:embed="rId7">
+                    <a:blip r:embed="rId29">
                       <a:extLst>
                         <a:ext uri="{28A0092B-C50C-407E-A947-70E740481C1C}">
                           <a14:useLocalDpi xmlns:a14="http://schemas.microsoft.com/office/drawing/2010/main" val="0"/>
@@ -1011,6 +1720,51 @@
         </w:rPr>
         <w:t>(* Use-case diagram of the program)</w:t>
       </w:r>
+    </w:p>
+    <w:p>
+      <w:pPr>
+        <w:spacing w:line="240" w:lineRule="auto"/>
+        <w:rPr>
+          <w:sz w:val="32"/>
+          <w:szCs w:val="32"/>
+        </w:rPr>
+      </w:pPr>
+    </w:p>
+    <w:p>
+      <w:pPr>
+        <w:spacing w:line="240" w:lineRule="auto"/>
+        <w:rPr>
+          <w:sz w:val="32"/>
+          <w:szCs w:val="32"/>
+        </w:rPr>
+      </w:pPr>
+    </w:p>
+    <w:p>
+      <w:pPr>
+        <w:spacing w:line="240" w:lineRule="auto"/>
+        <w:rPr>
+          <w:sz w:val="32"/>
+          <w:szCs w:val="32"/>
+        </w:rPr>
+      </w:pPr>
+    </w:p>
+    <w:p>
+      <w:pPr>
+        <w:spacing w:line="240" w:lineRule="auto"/>
+        <w:rPr>
+          <w:sz w:val="32"/>
+          <w:szCs w:val="32"/>
+        </w:rPr>
+      </w:pPr>
+    </w:p>
+    <w:p>
+      <w:pPr>
+        <w:spacing w:line="240" w:lineRule="auto"/>
+        <w:rPr>
+          <w:sz w:val="32"/>
+          <w:szCs w:val="32"/>
+        </w:rPr>
+      </w:pPr>
     </w:p>
     <w:p>
       <w:pPr>
@@ -1241,7 +1995,30 @@
                 <w:sz w:val="32"/>
                 <w:szCs w:val="32"/>
               </w:rPr>
-              <w:t>In the case of bad input, the</w:t>
+              <w:t xml:space="preserve">In the case of bad input, </w:t>
+            </w:r>
+            <w:r>
+              <w:rPr>
+                <w:sz w:val="32"/>
+                <w:szCs w:val="32"/>
+              </w:rPr>
+              <w:t xml:space="preserve">the monomials that do not correspond with the rules presented to the user will not be recognized by the </w:t>
+            </w:r>
+            <w:proofErr w:type="spellStart"/>
+            <w:r>
+              <w:rPr>
+                <w:sz w:val="32"/>
+                <w:szCs w:val="32"/>
+              </w:rPr>
+              <w:t>RegEx</w:t>
+            </w:r>
+            <w:proofErr w:type="spellEnd"/>
+            <w:r>
+              <w:rPr>
+                <w:sz w:val="32"/>
+                <w:szCs w:val="32"/>
+              </w:rPr>
+              <w:t xml:space="preserve"> pattern and such it is easy for the user to realize that the input is not in order.</w:t>
             </w:r>
           </w:p>
         </w:tc>
@@ -1331,6 +2108,7 @@
           <w:sz w:val="32"/>
           <w:szCs w:val="32"/>
         </w:rPr>
+        <w:lastRenderedPageBreak/>
         <w:drawing>
           <wp:inline distT="0" distB="0" distL="0" distR="0" wp14:anchorId="3E9524F0" wp14:editId="6CA80FCA">
             <wp:extent cx="3124200" cy="3627120"/>
@@ -1349,7 +2127,7 @@
                     </pic:cNvPicPr>
                   </pic:nvPicPr>
                   <pic:blipFill>
-                    <a:blip r:embed="rId8">
+                    <a:blip r:embed="rId30">
                       <a:extLst>
                         <a:ext uri="{28A0092B-C50C-407E-A947-70E740481C1C}">
                           <a14:useLocalDpi xmlns:a14="http://schemas.microsoft.com/office/drawing/2010/main" val="0"/>
@@ -1501,6 +2279,24 @@
     </w:p>
     <w:p>
       <w:pPr>
+        <w:spacing w:line="240" w:lineRule="auto"/>
+        <w:rPr>
+          <w:sz w:val="32"/>
+          <w:szCs w:val="32"/>
+        </w:rPr>
+      </w:pPr>
+    </w:p>
+    <w:p>
+      <w:pPr>
+        <w:spacing w:line="240" w:lineRule="auto"/>
+        <w:rPr>
+          <w:sz w:val="32"/>
+          <w:szCs w:val="32"/>
+        </w:rPr>
+      </w:pPr>
+    </w:p>
+    <w:p>
+      <w:pPr>
         <w:pBdr>
           <w:top w:val="single" w:sz="6" w:space="12" w:color="EAECF0"/>
           <w:left w:val="single" w:sz="6" w:space="12" w:color="EAECF0"/>
@@ -2128,8 +2924,6 @@
         </w:rPr>
         <w:t>for</w:t>
       </w:r>
-      <w:bookmarkStart w:id="0" w:name="_GoBack"/>
-      <w:bookmarkEnd w:id="0"/>
       <w:r>
         <w:rPr>
           <w:sz w:val="32"/>
@@ -2178,7 +2972,7 @@
                     <pic:cNvPicPr/>
                   </pic:nvPicPr>
                   <pic:blipFill>
-                    <a:blip r:embed="rId9">
+                    <a:blip r:embed="rId31">
                       <a:extLst>
                         <a:ext uri="{28A0092B-C50C-407E-A947-70E740481C1C}">
                           <a14:useLocalDpi xmlns:a14="http://schemas.microsoft.com/office/drawing/2010/main" val="0"/>
@@ -2248,6 +3042,16 @@
           <w:szCs w:val="32"/>
         </w:rPr>
       </w:pPr>
+    </w:p>
+    <w:p>
+      <w:pPr>
+        <w:spacing w:line="240" w:lineRule="auto"/>
+        <w:ind w:firstLine="720"/>
+        <w:rPr>
+          <w:sz w:val="32"/>
+          <w:szCs w:val="32"/>
+        </w:rPr>
+      </w:pPr>
       <w:r>
         <w:rPr>
           <w:sz w:val="32"/>
@@ -2286,7 +3090,7 @@
                     </pic:cNvPicPr>
                   </pic:nvPicPr>
                   <pic:blipFill>
-                    <a:blip r:embed="rId10">
+                    <a:blip r:embed="rId32">
                       <a:extLst>
                         <a:ext uri="{28A0092B-C50C-407E-A947-70E740481C1C}">
                           <a14:useLocalDpi xmlns:a14="http://schemas.microsoft.com/office/drawing/2010/main" val="0"/>
@@ -2378,7 +3182,25 @@
           <w:sz w:val="32"/>
           <w:szCs w:val="32"/>
         </w:rPr>
-        <w:t>This image has been generated using the easyUML plugin of the NetBeans IDE.</w:t>
+        <w:t xml:space="preserve">This image has been generated using the </w:t>
+      </w:r>
+      <w:proofErr w:type="spellStart"/>
+      <w:r>
+        <w:rPr>
+          <w:rFonts w:ascii="Calibri" w:hAnsi="Calibri" w:cs="Calibri"/>
+          <w:sz w:val="32"/>
+          <w:szCs w:val="32"/>
+        </w:rPr>
+        <w:t>easyUML</w:t>
+      </w:r>
+      <w:proofErr w:type="spellEnd"/>
+      <w:r>
+        <w:rPr>
+          <w:rFonts w:ascii="Calibri" w:hAnsi="Calibri" w:cs="Calibri"/>
+          <w:sz w:val="32"/>
+          <w:szCs w:val="32"/>
+        </w:rPr>
+        <w:t xml:space="preserve"> plugin of the NetBeans IDE.</w:t>
       </w:r>
     </w:p>
     <w:p>
@@ -2415,7 +3237,7 @@
         </w:rPr>
         <w:t xml:space="preserve">quality representation can be observed at the link: </w:t>
       </w:r>
-      <w:hyperlink r:id="rId11" w:history="1">
+      <w:hyperlink r:id="rId33" w:history="1">
         <w:r>
           <w:rPr>
             <w:rStyle w:val="Hyperlink"/>
@@ -2446,6 +3268,8 @@
           <w:szCs w:val="32"/>
         </w:rPr>
       </w:pPr>
+      <w:bookmarkStart w:id="0" w:name="_GoBack"/>
+      <w:bookmarkEnd w:id="0"/>
     </w:p>
     <w:p>
       <w:pPr>
@@ -2607,7 +3431,25 @@
           <w:sz w:val="28"/>
           <w:szCs w:val="28"/>
         </w:rPr>
-        <w:t>It has a constructor in order to set the coefficient and power, a static method to divide two monomials and it overrides the “toString ()” method in order to present the monomials in a nicer form. Also, it contains setters and getters for the instance variables.</w:t>
+        <w:t>It has a constructor in order to set the coefficient and power, a static method to divide two monomials and it overrides the “</w:t>
+      </w:r>
+      <w:proofErr w:type="spellStart"/>
+      <w:r>
+        <w:rPr>
+          <w:rFonts w:ascii="Calibri" w:hAnsi="Calibri" w:cs="Calibri"/>
+          <w:sz w:val="28"/>
+          <w:szCs w:val="28"/>
+        </w:rPr>
+        <w:t>toString</w:t>
+      </w:r>
+      <w:proofErr w:type="spellEnd"/>
+      <w:r>
+        <w:rPr>
+          <w:rFonts w:ascii="Calibri" w:hAnsi="Calibri" w:cs="Calibri"/>
+          <w:sz w:val="28"/>
+          <w:szCs w:val="28"/>
+        </w:rPr>
+        <w:t xml:space="preserve"> ()” method in order to present the monomials in a nicer form. Also, it contains setters and getters for the instance variables.</w:t>
       </w:r>
     </w:p>
     <w:p>
@@ -2700,7 +3542,25 @@
           <w:sz w:val="28"/>
           <w:szCs w:val="28"/>
         </w:rPr>
-        <w:t xml:space="preserve"> of monomial objects and it has a counter for the number of monomials inside the list as an integer. It has multiple constructors depending on the type of data available, the most common one having a String as parameter which is processed by the “findMonomials ()” method. The less common ones can take a single monomial as input or a list of monomials. There is also a no argument constructor which makes a call to the “super ()” method, for when an empty polynomial is needed.</w:t>
+        <w:t xml:space="preserve"> of monomial objects and it has a counter for the number of monomials inside the list as an integer. It has multiple constructors depending on the type of data available, the most common one having a String as parameter which is processed by the “</w:t>
+      </w:r>
+      <w:proofErr w:type="spellStart"/>
+      <w:r>
+        <w:rPr>
+          <w:rFonts w:ascii="Calibri" w:hAnsi="Calibri" w:cs="Calibri"/>
+          <w:sz w:val="28"/>
+          <w:szCs w:val="28"/>
+        </w:rPr>
+        <w:t>findMonomials</w:t>
+      </w:r>
+      <w:proofErr w:type="spellEnd"/>
+      <w:r>
+        <w:rPr>
+          <w:rFonts w:ascii="Calibri" w:hAnsi="Calibri" w:cs="Calibri"/>
+          <w:sz w:val="28"/>
+          <w:szCs w:val="28"/>
+        </w:rPr>
+        <w:t xml:space="preserve"> ()” method. The less common ones can take a single monomial as input or a list of monomials. There is also a no argument constructor which makes a call to the “super ()” method, for when an empty polynomial is needed.</w:t>
       </w:r>
     </w:p>
     <w:p>
@@ -2736,6 +3596,7 @@
           <w:szCs w:val="28"/>
         </w:rPr>
       </w:pPr>
+      <w:proofErr w:type="spellStart"/>
       <w:r>
         <w:rPr>
           <w:rFonts w:ascii="Calibri" w:hAnsi="Calibri" w:cs="Calibri"/>
@@ -2744,7 +3605,18 @@
           <w:sz w:val="28"/>
           <w:szCs w:val="28"/>
         </w:rPr>
-        <w:t>addMonomial ()</w:t>
+        <w:t>addMonomial</w:t>
+      </w:r>
+      <w:proofErr w:type="spellEnd"/>
+      <w:r>
+        <w:rPr>
+          <w:rFonts w:ascii="Calibri" w:hAnsi="Calibri" w:cs="Calibri"/>
+          <w:i/>
+          <w:iCs/>
+          <w:sz w:val="28"/>
+          <w:szCs w:val="28"/>
+        </w:rPr>
+        <w:t xml:space="preserve"> ()</w:t>
       </w:r>
       <w:r>
         <w:rPr>
@@ -2776,6 +3648,7 @@
           <w:szCs w:val="28"/>
         </w:rPr>
       </w:pPr>
+      <w:proofErr w:type="spellStart"/>
       <w:r>
         <w:rPr>
           <w:rFonts w:ascii="Calibri" w:hAnsi="Calibri" w:cs="Calibri"/>
@@ -2784,27 +3657,108 @@
           <w:sz w:val="28"/>
           <w:szCs w:val="28"/>
         </w:rPr>
-        <w:t>findMonomials ()</w:t>
-      </w:r>
-      <w:r>
-        <w:rPr>
-          <w:rFonts w:ascii="Calibri" w:hAnsi="Calibri" w:cs="Calibri"/>
-          <w:sz w:val="28"/>
-          <w:szCs w:val="28"/>
-        </w:rPr>
-        <w:t xml:space="preserve">, uses the following RegEx pattern </w:t>
-      </w:r>
-      <w:r>
-        <w:rPr>
-          <w:rFonts w:ascii="Calibri" w:hAnsi="Calibri" w:cs="Calibri"/>
-          <w:b/>
-          <w:bCs/>
+        <w:t>findMonomials</w:t>
+      </w:r>
+      <w:proofErr w:type="spellEnd"/>
+      <w:r>
+        <w:rPr>
+          <w:rFonts w:ascii="Calibri" w:hAnsi="Calibri" w:cs="Calibri"/>
           <w:i/>
           <w:iCs/>
           <w:sz w:val="28"/>
           <w:szCs w:val="28"/>
         </w:rPr>
-        <w:t>"(-?\\b\\d+)[xX]\\^(-?\\d+\\b)</w:t>
+        <w:t xml:space="preserve"> ()</w:t>
+      </w:r>
+      <w:r>
+        <w:rPr>
+          <w:rFonts w:ascii="Calibri" w:hAnsi="Calibri" w:cs="Calibri"/>
+          <w:sz w:val="28"/>
+          <w:szCs w:val="28"/>
+        </w:rPr>
+        <w:t xml:space="preserve">, uses the following </w:t>
+      </w:r>
+      <w:proofErr w:type="spellStart"/>
+      <w:r>
+        <w:rPr>
+          <w:rFonts w:ascii="Calibri" w:hAnsi="Calibri" w:cs="Calibri"/>
+          <w:sz w:val="28"/>
+          <w:szCs w:val="28"/>
+        </w:rPr>
+        <w:t>RegEx</w:t>
+      </w:r>
+      <w:proofErr w:type="spellEnd"/>
+      <w:r>
+        <w:rPr>
+          <w:rFonts w:ascii="Calibri" w:hAnsi="Calibri" w:cs="Calibri"/>
+          <w:sz w:val="28"/>
+          <w:szCs w:val="28"/>
+        </w:rPr>
+        <w:t xml:space="preserve"> pattern </w:t>
+      </w:r>
+      <w:r>
+        <w:rPr>
+          <w:rFonts w:ascii="Calibri" w:hAnsi="Calibri" w:cs="Calibri"/>
+          <w:b/>
+          <w:bCs/>
+          <w:i/>
+          <w:iCs/>
+          <w:sz w:val="28"/>
+          <w:szCs w:val="28"/>
+        </w:rPr>
+        <w:t>"(</w:t>
+      </w:r>
+      <w:proofErr w:type="gramStart"/>
+      <w:r>
+        <w:rPr>
+          <w:rFonts w:ascii="Calibri" w:hAnsi="Calibri" w:cs="Calibri"/>
+          <w:b/>
+          <w:bCs/>
+          <w:i/>
+          <w:iCs/>
+          <w:sz w:val="28"/>
+          <w:szCs w:val="28"/>
+        </w:rPr>
+        <w:t>-?\\b\\d</w:t>
+      </w:r>
+      <w:proofErr w:type="gramEnd"/>
+      <w:r>
+        <w:rPr>
+          <w:rFonts w:ascii="Calibri" w:hAnsi="Calibri" w:cs="Calibri"/>
+          <w:b/>
+          <w:bCs/>
+          <w:i/>
+          <w:iCs/>
+          <w:sz w:val="28"/>
+          <w:szCs w:val="28"/>
+        </w:rPr>
+        <w:t>+)[</w:t>
+      </w:r>
+      <w:proofErr w:type="spellStart"/>
+      <w:r>
+        <w:rPr>
+          <w:rFonts w:ascii="Calibri" w:hAnsi="Calibri" w:cs="Calibri"/>
+          <w:b/>
+          <w:bCs/>
+          <w:i/>
+          <w:iCs/>
+          <w:sz w:val="28"/>
+          <w:szCs w:val="28"/>
+        </w:rPr>
+        <w:t>xX</w:t>
+      </w:r>
+      <w:proofErr w:type="spellEnd"/>
+      <w:r>
+        <w:rPr>
+          <w:rFonts w:ascii="Calibri" w:hAnsi="Calibri" w:cs="Calibri"/>
+          <w:b/>
+          <w:bCs/>
+          <w:i/>
+          <w:iCs/>
+          <w:sz w:val="28"/>
+          <w:szCs w:val="28"/>
+        </w:rPr>
+        <w:t>]\\^(-?\\d+\\b)</w:t>
       </w:r>
       <w:r>
         <w:rPr>
@@ -2888,6 +3842,7 @@
           <w:szCs w:val="28"/>
         </w:rPr>
       </w:pPr>
+      <w:proofErr w:type="spellStart"/>
       <w:r>
         <w:rPr>
           <w:rFonts w:ascii="Calibri" w:hAnsi="Calibri" w:cs="Calibri"/>
@@ -2898,6 +3853,7 @@
         </w:rPr>
         <w:t>toString</w:t>
       </w:r>
+      <w:proofErr w:type="spellEnd"/>
       <w:r>
         <w:rPr>
           <w:rFonts w:ascii="Calibri" w:hAnsi="Calibri" w:cs="Calibri"/>
@@ -2914,24 +3870,25 @@
           <w:sz w:val="28"/>
           <w:szCs w:val="28"/>
         </w:rPr>
-        <w:t>, this method overrides the “toString ()” method of the class “Object” in order to give a nicer form for the polynomial.</w:t>
-      </w:r>
-    </w:p>
-    <w:p>
-      <w:pPr>
-        <w:rPr>
-          <w:rFonts w:ascii="Calibri" w:hAnsi="Calibri" w:cs="Calibri"/>
-          <w:sz w:val="28"/>
-          <w:szCs w:val="28"/>
-        </w:rPr>
-      </w:pPr>
-      <w:r>
-        <w:rPr>
-          <w:rFonts w:ascii="Calibri" w:hAnsi="Calibri" w:cs="Calibri"/>
-          <w:sz w:val="28"/>
-          <w:szCs w:val="28"/>
-        </w:rPr>
-        <w:t>And the rest are getter methods for instance variables and such.</w:t>
+        <w:t>, this method overrides the “</w:t>
+      </w:r>
+      <w:proofErr w:type="spellStart"/>
+      <w:r>
+        <w:rPr>
+          <w:rFonts w:ascii="Calibri" w:hAnsi="Calibri" w:cs="Calibri"/>
+          <w:sz w:val="28"/>
+          <w:szCs w:val="28"/>
+        </w:rPr>
+        <w:t>toString</w:t>
+      </w:r>
+      <w:proofErr w:type="spellEnd"/>
+      <w:r>
+        <w:rPr>
+          <w:rFonts w:ascii="Calibri" w:hAnsi="Calibri" w:cs="Calibri"/>
+          <w:sz w:val="28"/>
+          <w:szCs w:val="28"/>
+        </w:rPr>
+        <w:t xml:space="preserve"> ()” method of the class “Object” in order to give a nicer form for the polynomial.</w:t>
       </w:r>
     </w:p>
     <w:p>
@@ -3068,13 +4025,23 @@
         </w:rPr>
         <w:t xml:space="preserve">Inside this class we can find four Polynomial type objects, two for the operands, one for the result and one that is used to store the rest of the polynomial division. Next the 6 operations are implemented, addition, subtraction, multiplication, division, derivation and integration. Each one of them takes the 2 polynomials of the class and performs some </w:t>
       </w:r>
-      <w:r>
-        <w:rPr>
-          <w:rFonts w:ascii="Calibri" w:hAnsi="Calibri" w:cs="Calibri"/>
-          <w:sz w:val="28"/>
-          <w:szCs w:val="28"/>
-        </w:rPr>
-        <w:t xml:space="preserve">arithmetics </w:t>
+      <w:proofErr w:type="spellStart"/>
+      <w:r>
+        <w:rPr>
+          <w:rFonts w:ascii="Calibri" w:hAnsi="Calibri" w:cs="Calibri"/>
+          <w:sz w:val="28"/>
+          <w:szCs w:val="28"/>
+        </w:rPr>
+        <w:t>arithmetics</w:t>
+      </w:r>
+      <w:proofErr w:type="spellEnd"/>
+      <w:r>
+        <w:rPr>
+          <w:rFonts w:ascii="Calibri" w:hAnsi="Calibri" w:cs="Calibri"/>
+          <w:sz w:val="28"/>
+          <w:szCs w:val="28"/>
+        </w:rPr>
+        <w:t xml:space="preserve"> </w:t>
       </w:r>
       <w:r>
         <w:rPr>
@@ -3739,24 +4706,6 @@
     </w:p>
     <w:p>
       <w:pPr>
-        <w:rPr>
-          <w:rFonts w:ascii="Calibri" w:hAnsi="Calibri" w:cs="Calibri"/>
-          <w:sz w:val="28"/>
-          <w:szCs w:val="28"/>
-        </w:rPr>
-      </w:pPr>
-    </w:p>
-    <w:p>
-      <w:pPr>
-        <w:rPr>
-          <w:rFonts w:ascii="Calibri" w:hAnsi="Calibri" w:cs="Calibri"/>
-          <w:sz w:val="28"/>
-          <w:szCs w:val="28"/>
-        </w:rPr>
-      </w:pPr>
-    </w:p>
-    <w:p>
-      <w:pPr>
         <w:spacing w:line="240" w:lineRule="auto"/>
         <w:rPr>
           <w:rFonts w:ascii="Calibri" w:hAnsi="Calibri" w:cs="Calibri"/>
@@ -3875,6 +4824,26 @@
           <w:szCs w:val="32"/>
         </w:rPr>
       </w:pPr>
+    </w:p>
+    <w:p>
+      <w:pPr>
+        <w:ind w:firstLine="720"/>
+        <w:rPr>
+          <w:rFonts w:ascii="Calibri" w:hAnsi="Calibri" w:cs="Calibri"/>
+          <w:sz w:val="32"/>
+          <w:szCs w:val="32"/>
+        </w:rPr>
+      </w:pPr>
+    </w:p>
+    <w:p>
+      <w:pPr>
+        <w:ind w:firstLine="720"/>
+        <w:rPr>
+          <w:rFonts w:ascii="Calibri" w:hAnsi="Calibri" w:cs="Calibri"/>
+          <w:sz w:val="32"/>
+          <w:szCs w:val="32"/>
+        </w:rPr>
+      </w:pPr>
       <w:r>
         <w:rPr>
           <w:rFonts w:ascii="Calibri" w:hAnsi="Calibri" w:cs="Calibri"/>
@@ -3882,35 +4851,7 @@
           <w:szCs w:val="32"/>
         </w:rPr>
         <w:lastRenderedPageBreak/>
-        <w:t xml:space="preserve">There could be added support for polynomials with non-integer coefficients and/or powers, such as fractions, square roots or even </w:t>
-      </w:r>
-    </w:p>
-    <w:p>
-      <w:pPr>
-        <w:ind w:firstLine="720"/>
-        <w:rPr>
-          <w:rFonts w:ascii="Calibri" w:hAnsi="Calibri" w:cs="Calibri"/>
-          <w:sz w:val="32"/>
-          <w:szCs w:val="32"/>
-        </w:rPr>
-      </w:pPr>
-    </w:p>
-    <w:p>
-      <w:pPr>
-        <w:ind w:firstLine="720"/>
-        <w:rPr>
-          <w:rFonts w:ascii="Calibri" w:hAnsi="Calibri" w:cs="Calibri"/>
-          <w:sz w:val="32"/>
-          <w:szCs w:val="32"/>
-        </w:rPr>
-      </w:pPr>
-      <w:r>
-        <w:rPr>
-          <w:rFonts w:ascii="Calibri" w:hAnsi="Calibri" w:cs="Calibri"/>
-          <w:sz w:val="32"/>
-          <w:szCs w:val="32"/>
-        </w:rPr>
-        <w:t>complex numbers. For the latter we can implement methods that compute the real and imaginary part of a complex number</w:t>
+        <w:t>There could be added support for polynomials with non-integer coefficients and/or powers, such as fractions, square roots or even complex numbers. For the latter we can implement methods that compute the real and imaginary part of a complex number</w:t>
       </w:r>
     </w:p>
     <w:p>
@@ -4003,7 +4944,7 @@
         </w:rPr>
         <w:t xml:space="preserve">Class diagram of the project: </w:t>
       </w:r>
-      <w:hyperlink r:id="rId12" w:history="1">
+      <w:hyperlink r:id="rId34" w:history="1">
         <w:r>
           <w:rPr>
             <w:rStyle w:val="Hyperlink"/>
@@ -4029,15 +4970,25 @@
           <w:szCs w:val="32"/>
         </w:rPr>
       </w:pPr>
-      <w:r>
-        <w:rPr>
-          <w:rFonts w:ascii="Calibri" w:hAnsi="Calibri" w:cs="Calibri"/>
-          <w:sz w:val="32"/>
-          <w:szCs w:val="32"/>
-        </w:rPr>
-        <w:t xml:space="preserve">EasyUML plugin for generating class diagrams inside NetBeans: </w:t>
-      </w:r>
-      <w:hyperlink r:id="rId13" w:history="1">
+      <w:proofErr w:type="spellStart"/>
+      <w:r>
+        <w:rPr>
+          <w:rFonts w:ascii="Calibri" w:hAnsi="Calibri" w:cs="Calibri"/>
+          <w:sz w:val="32"/>
+          <w:szCs w:val="32"/>
+        </w:rPr>
+        <w:t>EasyUML</w:t>
+      </w:r>
+      <w:proofErr w:type="spellEnd"/>
+      <w:r>
+        <w:rPr>
+          <w:rFonts w:ascii="Calibri" w:hAnsi="Calibri" w:cs="Calibri"/>
+          <w:sz w:val="32"/>
+          <w:szCs w:val="32"/>
+        </w:rPr>
+        <w:t xml:space="preserve"> plugin for generating class diagrams inside NetBeans: </w:t>
+      </w:r>
+      <w:hyperlink r:id="rId35" w:history="1">
         <w:r>
           <w:rPr>
             <w:rStyle w:val="Hyperlink"/>
@@ -4071,7 +5022,7 @@
         </w:rPr>
         <w:t xml:space="preserve">Wikipedia article about polynomial long division algorithm: </w:t>
       </w:r>
-      <w:hyperlink r:id="rId14" w:history="1">
+      <w:hyperlink r:id="rId36" w:history="1">
         <w:r>
           <w:rPr>
             <w:rStyle w:val="Hyperlink"/>
@@ -4105,7 +5056,7 @@
         </w:rPr>
         <w:t xml:space="preserve">Easy to use website to generate UML diagrams, flowcharts, etc.: </w:t>
       </w:r>
-      <w:hyperlink r:id="rId15" w:history="1">
+      <w:hyperlink r:id="rId37" w:history="1">
         <w:r>
           <w:rPr>
             <w:rStyle w:val="Hyperlink"/>
@@ -4128,8 +5079,8 @@
       </w:pPr>
     </w:p>
     <w:sectPr>
-      <w:headerReference w:type="default" r:id="rId16"/>
-      <w:footerReference w:type="default" r:id="rId17"/>
+      <w:headerReference w:type="default" r:id="rId38"/>
+      <w:footerReference w:type="default" r:id="rId39"/>
       <w:pgSz w:w="12240" w:h="15840"/>
       <w:pgMar w:top="1440" w:right="1440" w:bottom="1440" w:left="1440" w:header="144" w:footer="432" w:gutter="0"/>
       <w:cols w:space="720"/>
@@ -5613,7 +6564,6 @@
   <w:style w:type="character" w:default="1" w:styleId="DefaultParagraphFont">
     <w:name w:val="Default Paragraph Font"/>
     <w:uiPriority w:val="1"/>
-    <w:semiHidden/>
     <w:unhideWhenUsed/>
   </w:style>
   <w:style w:type="table" w:default="1" w:styleId="TableNormal">
@@ -5862,6 +6812,19 @@
     <w:rPr>
       <w:color w:val="605E5C"/>
       <w:shd w:val="clear" w:color="auto" w:fill="E1DFDD"/>
+    </w:rPr>
+  </w:style>
+  <w:style w:type="paragraph" w:styleId="NormalWeb">
+    <w:name w:val="Normal (Web)"/>
+    <w:basedOn w:val="Normal"/>
+    <w:uiPriority w:val="99"/>
+    <w:semiHidden/>
+    <w:unhideWhenUsed/>
+    <w:rsid w:val="001F6328"/>
+    <w:rPr>
+      <w:rFonts w:ascii="Times New Roman" w:hAnsi="Times New Roman" w:cs="Times New Roman"/>
+      <w:sz w:val="24"/>
+      <w:szCs w:val="24"/>
     </w:rPr>
   </w:style>
 </w:styles>
